--- a/Deep leaning cheating sheet.docx
+++ b/Deep leaning cheating sheet.docx
@@ -5638,8 +5638,6 @@
         </w:rPr>
         <w:t>））</w:t>
       </w:r>
-      <w:bookmarkStart w:id="2" w:name="_GoBack"/>
-      <w:bookmarkEnd w:id="2"/>
     </w:p>
     <w:p>
       <w:pPr>
@@ -5873,7 +5871,7 @@
     <w:p>
       <w:pPr>
         <w:rPr>
-          <w:rFonts w:ascii="Helvetica" w:hAnsi="Helvetica" w:cs="Helvetica" w:hint="eastAsia"/>
+          <w:rFonts w:ascii="Helvetica" w:hAnsi="Helvetica" w:cs="Helvetica"/>
           <w:color w:val="262626"/>
           <w:shd w:val="clear" w:color="auto" w:fill="FFFFFF"/>
         </w:rPr>
@@ -7795,8 +7793,8 @@
           <w:shd w:val="clear" w:color="auto" w:fill="FFFFFF"/>
         </w:rPr>
       </w:pPr>
-      <w:bookmarkStart w:id="3" w:name="t4"/>
-      <w:bookmarkEnd w:id="3"/>
+      <w:bookmarkStart w:id="2" w:name="t4"/>
+      <w:bookmarkEnd w:id="2"/>
       <w:r>
         <w:rPr>
           <w:rFonts w:ascii="Helvetica" w:hAnsi="Helvetica" w:cs="Helvetica" w:hint="eastAsia"/>
@@ -13704,8 +13702,8 @@
           <w:shd w:val="clear" w:color="auto" w:fill="FFFFFF"/>
         </w:rPr>
       </w:pPr>
-      <w:bookmarkStart w:id="4" w:name="t5"/>
-      <w:bookmarkEnd w:id="4"/>
+      <w:bookmarkStart w:id="3" w:name="t5"/>
+      <w:bookmarkEnd w:id="3"/>
       <w:r>
         <w:rPr>
           <w:rFonts w:ascii="Helvetica" w:hAnsi="Helvetica" w:cs="Helvetica" w:hint="eastAsia"/>
@@ -14113,29 +14111,42 @@
     <w:p>
       <w:pPr>
         <w:rPr>
-          <w:rFonts w:ascii="Helvetica" w:hAnsi="Helvetica" w:cs="Helvetica"/>
-          <w:color w:val="262626"/>
-          <w:shd w:val="clear" w:color="auto" w:fill="FFFFFF"/>
-        </w:rPr>
-      </w:pPr>
-    </w:p>
-    <w:p>
-      <w:pPr>
-        <w:rPr>
-          <w:rFonts w:ascii="Helvetica" w:hAnsi="Helvetica" w:cs="Helvetica"/>
-          <w:color w:val="262626"/>
-          <w:shd w:val="clear" w:color="auto" w:fill="FFFFFF"/>
-        </w:rPr>
-      </w:pPr>
-    </w:p>
-    <w:p>
-      <w:pPr>
-        <w:rPr>
-          <w:rFonts w:ascii="Helvetica" w:hAnsi="Helvetica" w:cs="Helvetica"/>
-          <w:color w:val="262626"/>
-          <w:shd w:val="clear" w:color="auto" w:fill="FFFFFF"/>
-        </w:rPr>
-      </w:pPr>
+          <w:rFonts w:asciiTheme="majorHAnsi" w:eastAsiaTheme="majorHAnsi" w:hAnsiTheme="majorHAnsi" w:hint="eastAsia"/>
+          <w:b/>
+          <w:sz w:val="32"/>
+        </w:rPr>
+      </w:pPr>
+    </w:p>
+    <w:p>
+      <w:pPr>
+        <w:pStyle w:val="a3"/>
+        <w:numPr>
+          <w:ilvl w:val="0"/>
+          <w:numId w:val="2"/>
+        </w:numPr>
+        <w:ind w:firstLineChars="0"/>
+        <w:rPr>
+          <w:rFonts w:asciiTheme="majorHAnsi" w:eastAsiaTheme="majorHAnsi" w:hAnsiTheme="majorHAnsi"/>
+          <w:b/>
+          <w:sz w:val="32"/>
+        </w:rPr>
+      </w:pPr>
+      <w:r>
+        <w:rPr>
+          <w:rFonts w:asciiTheme="majorHAnsi" w:eastAsiaTheme="majorHAnsi" w:hAnsiTheme="majorHAnsi"/>
+          <w:b/>
+          <w:sz w:val="32"/>
+        </w:rPr>
+        <w:t>P</w:t>
+      </w:r>
+      <w:r>
+        <w:rPr>
+          <w:rFonts w:asciiTheme="majorHAnsi" w:eastAsiaTheme="majorHAnsi" w:hAnsiTheme="majorHAnsi" w:hint="eastAsia"/>
+          <w:b/>
+          <w:sz w:val="32"/>
+        </w:rPr>
+        <w:t>ython的相关概念：</w:t>
+      </w:r>
     </w:p>
     <w:p>
       <w:pPr>
@@ -14455,6 +14466,7 @@
           <w:color w:val="262626"/>
           <w:shd w:val="clear" w:color="auto" w:fill="FFFFFF"/>
         </w:rPr>
+        <w:lastRenderedPageBreak/>
         <w:t xml:space="preserve">1. </w:t>
       </w:r>
       <w:r>
@@ -14598,7 +14610,6 @@
           <w:color w:val="262626"/>
           <w:shd w:val="clear" w:color="auto" w:fill="FFFFFF"/>
         </w:rPr>
-        <w:lastRenderedPageBreak/>
         <w:t xml:space="preserve">2. </w:t>
       </w:r>
       <w:r>
@@ -14723,25 +14734,368 @@
     <w:p>
       <w:pPr>
         <w:rPr>
-          <w:rFonts w:ascii="Helvetica" w:hAnsi="Helvetica" w:cs="Helvetica"/>
-          <w:color w:val="262626"/>
-          <w:shd w:val="clear" w:color="auto" w:fill="FFFFFF"/>
-        </w:rPr>
-      </w:pPr>
-    </w:p>
-    <w:p>
-      <w:pPr>
-        <w:rPr>
-          <w:rFonts w:ascii="Helvetica" w:hAnsi="Helvetica" w:cs="Helvetica"/>
-          <w:color w:val="262626"/>
-          <w:shd w:val="clear" w:color="auto" w:fill="FFFFFF"/>
-        </w:rPr>
-      </w:pPr>
-    </w:p>
-    <w:p>
-      <w:pPr>
-        <w:rPr>
-          <w:rFonts w:ascii="Helvetica" w:hAnsi="Helvetica" w:cs="Helvetica"/>
+          <w:rFonts w:ascii="Arial" w:hAnsi="Arial" w:cs="Arial"/>
+          <w:color w:val="4D4D4D"/>
+          <w:shd w:val="clear" w:color="auto" w:fill="FFFFFF"/>
+        </w:rPr>
+      </w:pPr>
+    </w:p>
+    <w:p>
+      <w:pPr>
+        <w:rPr>
+          <w:rFonts w:ascii="Arial" w:hAnsi="Arial" w:cs="Arial"/>
+          <w:color w:val="4D4D4D"/>
+          <w:shd w:val="clear" w:color="auto" w:fill="FFFFFF"/>
+        </w:rPr>
+      </w:pPr>
+      <w:r>
+        <w:rPr>
+          <w:rFonts w:ascii="Arial" w:hAnsi="Arial" w:cs="Arial" w:hint="eastAsia"/>
+          <w:color w:val="4D4D4D"/>
+          <w:shd w:val="clear" w:color="auto" w:fill="FFFFFF"/>
+        </w:rPr>
+        <w:t>关于</w:t>
+      </w:r>
+      <w:proofErr w:type="spellStart"/>
+      <w:r>
+        <w:rPr>
+          <w:rFonts w:ascii="Arial" w:hAnsi="Arial" w:cs="Arial" w:hint="eastAsia"/>
+          <w:color w:val="4D4D4D"/>
+          <w:shd w:val="clear" w:color="auto" w:fill="FFFFFF"/>
+        </w:rPr>
+        <w:t>iterable</w:t>
+      </w:r>
+      <w:proofErr w:type="spellEnd"/>
+      <w:r>
+        <w:rPr>
+          <w:rFonts w:ascii="Arial" w:hAnsi="Arial" w:cs="Arial" w:hint="eastAsia"/>
+          <w:color w:val="4D4D4D"/>
+          <w:shd w:val="clear" w:color="auto" w:fill="FFFFFF"/>
+        </w:rPr>
+        <w:t>的概念：</w:t>
+      </w:r>
+    </w:p>
+    <w:p>
+      <w:pPr>
+        <w:rPr>
+          <w:rFonts w:ascii="Helvetica" w:hAnsi="Helvetica" w:cs="Helvetica"/>
+          <w:color w:val="262626"/>
+          <w:shd w:val="clear" w:color="auto" w:fill="FFFFFF"/>
+        </w:rPr>
+      </w:pPr>
+      <w:r>
+        <w:rPr>
+          <w:rFonts w:ascii="Arial" w:hAnsi="Arial" w:cs="Arial"/>
+          <w:color w:val="4D4D4D"/>
+          <w:shd w:val="clear" w:color="auto" w:fill="FFFFFF"/>
+        </w:rPr>
+        <w:t>如果一个对象是</w:t>
+      </w:r>
+      <w:proofErr w:type="spellStart"/>
+      <w:r>
+        <w:rPr>
+          <w:rFonts w:ascii="Arial" w:hAnsi="Arial" w:cs="Arial"/>
+          <w:color w:val="4D4D4D"/>
+          <w:shd w:val="clear" w:color="auto" w:fill="FFFFFF"/>
+        </w:rPr>
+        <w:t>iterable</w:t>
+      </w:r>
+      <w:proofErr w:type="spellEnd"/>
+      <w:r>
+        <w:rPr>
+          <w:rFonts w:ascii="Arial" w:hAnsi="Arial" w:cs="Arial"/>
+          <w:color w:val="4D4D4D"/>
+          <w:shd w:val="clear" w:color="auto" w:fill="FFFFFF"/>
+        </w:rPr>
+        <w:t>的，表示它可以被遍历。实际上，任何具有</w:t>
+      </w:r>
+      <w:r>
+        <w:rPr>
+          <w:rFonts w:ascii="Arial" w:hAnsi="Arial" w:cs="Arial"/>
+          <w:color w:val="4D4D4D"/>
+          <w:shd w:val="clear" w:color="auto" w:fill="FFFFFF"/>
+        </w:rPr>
+        <w:t>_</w:t>
+      </w:r>
+      <w:proofErr w:type="spellStart"/>
+      <w:r>
+        <w:rPr>
+          <w:rStyle w:val="ab"/>
+          <w:rFonts w:ascii="Arial" w:hAnsi="Arial" w:cs="Arial"/>
+          <w:color w:val="4D4D4D"/>
+          <w:shd w:val="clear" w:color="auto" w:fill="FFFFFF"/>
+        </w:rPr>
+        <w:t>iter</w:t>
+      </w:r>
+      <w:proofErr w:type="spellEnd"/>
+      <w:r>
+        <w:rPr>
+          <w:rStyle w:val="ab"/>
+          <w:rFonts w:ascii="Arial" w:hAnsi="Arial" w:cs="Arial"/>
+          <w:color w:val="4D4D4D"/>
+          <w:shd w:val="clear" w:color="auto" w:fill="FFFFFF"/>
+        </w:rPr>
+        <w:t>_</w:t>
+      </w:r>
+      <w:r>
+        <w:rPr>
+          <w:rFonts w:ascii="Arial" w:hAnsi="Arial" w:cs="Arial"/>
+          <w:color w:val="4D4D4D"/>
+          <w:shd w:val="clear" w:color="auto" w:fill="FFFFFF"/>
+        </w:rPr>
+        <w:t>()</w:t>
+      </w:r>
+      <w:r>
+        <w:rPr>
+          <w:rFonts w:ascii="Arial" w:hAnsi="Arial" w:cs="Arial"/>
+          <w:color w:val="4D4D4D"/>
+          <w:shd w:val="clear" w:color="auto" w:fill="FFFFFF"/>
+        </w:rPr>
+        <w:t>或</w:t>
+      </w:r>
+      <w:r>
+        <w:rPr>
+          <w:rFonts w:ascii="Arial" w:hAnsi="Arial" w:cs="Arial"/>
+          <w:color w:val="4D4D4D"/>
+          <w:shd w:val="clear" w:color="auto" w:fill="FFFFFF"/>
+        </w:rPr>
+        <w:t>_</w:t>
+      </w:r>
+      <w:proofErr w:type="spellStart"/>
+      <w:r>
+        <w:rPr>
+          <w:rStyle w:val="ab"/>
+          <w:rFonts w:ascii="Arial" w:hAnsi="Arial" w:cs="Arial"/>
+          <w:color w:val="4D4D4D"/>
+          <w:shd w:val="clear" w:color="auto" w:fill="FFFFFF"/>
+        </w:rPr>
+        <w:t>getitem</w:t>
+      </w:r>
+      <w:proofErr w:type="spellEnd"/>
+      <w:r>
+        <w:rPr>
+          <w:rStyle w:val="ab"/>
+          <w:rFonts w:ascii="Arial" w:hAnsi="Arial" w:cs="Arial"/>
+          <w:color w:val="4D4D4D"/>
+          <w:shd w:val="clear" w:color="auto" w:fill="FFFFFF"/>
+        </w:rPr>
+        <w:t>_</w:t>
+      </w:r>
+      <w:r>
+        <w:rPr>
+          <w:rFonts w:ascii="Arial" w:hAnsi="Arial" w:cs="Arial"/>
+          <w:color w:val="4D4D4D"/>
+          <w:shd w:val="clear" w:color="auto" w:fill="FFFFFF"/>
+        </w:rPr>
+        <w:t>()</w:t>
+      </w:r>
+      <w:r>
+        <w:rPr>
+          <w:rFonts w:ascii="Arial" w:hAnsi="Arial" w:cs="Arial"/>
+          <w:color w:val="4D4D4D"/>
+          <w:shd w:val="clear" w:color="auto" w:fill="FFFFFF"/>
+        </w:rPr>
+        <w:t>方法的对象，</w:t>
+      </w:r>
+      <w:r>
+        <w:rPr>
+          <w:rFonts w:ascii="Arial" w:hAnsi="Arial" w:cs="Arial"/>
+          <w:color w:val="4D4D4D"/>
+          <w:shd w:val="clear" w:color="auto" w:fill="FFFFFF"/>
+        </w:rPr>
+        <w:t>Python</w:t>
+      </w:r>
+      <w:r>
+        <w:rPr>
+          <w:rFonts w:ascii="Arial" w:hAnsi="Arial" w:cs="Arial"/>
+          <w:color w:val="4D4D4D"/>
+          <w:shd w:val="clear" w:color="auto" w:fill="FFFFFF"/>
+        </w:rPr>
+        <w:t>就认为它是一个</w:t>
+      </w:r>
+      <w:proofErr w:type="spellStart"/>
+      <w:r>
+        <w:rPr>
+          <w:rFonts w:ascii="Arial" w:hAnsi="Arial" w:cs="Arial"/>
+          <w:color w:val="4D4D4D"/>
+          <w:shd w:val="clear" w:color="auto" w:fill="FFFFFF"/>
+        </w:rPr>
+        <w:t>iterable</w:t>
+      </w:r>
+      <w:proofErr w:type="spellEnd"/>
+      <w:r>
+        <w:rPr>
+          <w:rFonts w:ascii="Arial" w:hAnsi="Arial" w:cs="Arial"/>
+          <w:color w:val="4D4D4D"/>
+          <w:shd w:val="clear" w:color="auto" w:fill="FFFFFF"/>
+        </w:rPr>
+        <w:t>。</w:t>
+      </w:r>
+      <w:r>
+        <w:rPr>
+          <w:rFonts w:ascii="Arial" w:hAnsi="Arial" w:cs="Arial" w:hint="eastAsia"/>
+          <w:color w:val="4D4D4D"/>
+          <w:shd w:val="clear" w:color="auto" w:fill="FFFFFF"/>
+        </w:rPr>
+        <w:t>最白话的就是一个数组、字符串、列表都是</w:t>
+      </w:r>
+      <w:proofErr w:type="spellStart"/>
+      <w:r>
+        <w:rPr>
+          <w:rFonts w:ascii="Arial" w:hAnsi="Arial" w:cs="Arial"/>
+          <w:color w:val="4D4D4D"/>
+          <w:shd w:val="clear" w:color="auto" w:fill="FFFFFF"/>
+        </w:rPr>
+        <w:t>iterable</w:t>
+      </w:r>
+      <w:proofErr w:type="spellEnd"/>
+      <w:r>
+        <w:rPr>
+          <w:rFonts w:ascii="Arial" w:hAnsi="Arial" w:cs="Arial"/>
+          <w:color w:val="4D4D4D"/>
+          <w:shd w:val="clear" w:color="auto" w:fill="FFFFFF"/>
+        </w:rPr>
+        <w:t>的</w:t>
+      </w:r>
+      <w:r>
+        <w:rPr>
+          <w:rFonts w:ascii="Arial" w:hAnsi="Arial" w:cs="Arial"/>
+          <w:color w:val="4D4D4D"/>
+          <w:shd w:val="clear" w:color="auto" w:fill="FFFFFF"/>
+        </w:rPr>
+        <w:t>.</w:t>
+      </w:r>
+    </w:p>
+    <w:p>
+      <w:pPr>
+        <w:rPr>
+          <w:rFonts w:ascii="Arial" w:hAnsi="Arial" w:cs="Arial"/>
+          <w:color w:val="4D4D4D"/>
+          <w:szCs w:val="21"/>
+          <w:shd w:val="clear" w:color="auto" w:fill="FFFFFF"/>
+        </w:rPr>
+      </w:pPr>
+    </w:p>
+    <w:p>
+      <w:pPr>
+        <w:rPr>
+          <w:rFonts w:ascii="Arial" w:hAnsi="Arial" w:cs="Arial"/>
+          <w:color w:val="4D4D4D"/>
+          <w:szCs w:val="21"/>
+          <w:shd w:val="clear" w:color="auto" w:fill="FFFFFF"/>
+        </w:rPr>
+      </w:pPr>
+      <w:r>
+        <w:rPr>
+          <w:rFonts w:ascii="Arial" w:hAnsi="Arial" w:cs="Arial"/>
+          <w:color w:val="4D4D4D"/>
+          <w:szCs w:val="21"/>
+          <w:shd w:val="clear" w:color="auto" w:fill="FFFFFF"/>
+        </w:rPr>
+        <w:t>python_</w:t>
+      </w:r>
+      <w:r>
+        <w:rPr>
+          <w:rFonts w:ascii="Arial" w:hAnsi="Arial" w:cs="Arial"/>
+          <w:color w:val="4D4D4D"/>
+          <w:szCs w:val="21"/>
+          <w:shd w:val="clear" w:color="auto" w:fill="FFFFFF"/>
+        </w:rPr>
+        <w:t>闭包</w:t>
+      </w:r>
+      <w:r>
+        <w:rPr>
+          <w:rFonts w:ascii="Arial" w:hAnsi="Arial" w:cs="Arial"/>
+          <w:color w:val="4D4D4D"/>
+          <w:szCs w:val="21"/>
+          <w:shd w:val="clear" w:color="auto" w:fill="FFFFFF"/>
+        </w:rPr>
+        <w:t>(Closure)</w:t>
+      </w:r>
+    </w:p>
+    <w:p>
+      <w:pPr>
+        <w:rPr>
+          <w:rFonts w:ascii="Arial" w:hAnsi="Arial" w:cs="Arial"/>
+          <w:color w:val="4D4D4D"/>
+          <w:szCs w:val="21"/>
+          <w:shd w:val="clear" w:color="auto" w:fill="FFFFFF"/>
+        </w:rPr>
+      </w:pPr>
+      <w:r>
+        <w:rPr>
+          <w:rFonts w:ascii="Arial" w:hAnsi="Arial" w:cs="Arial"/>
+          <w:color w:val="4D4D4D"/>
+          <w:szCs w:val="21"/>
+          <w:shd w:val="clear" w:color="auto" w:fill="FFFFFF"/>
+        </w:rPr>
+        <w:t>在函数内部再定义一个函数，并且这个函数用到了外部函数的变量，那么就将这个函数以及用到的一些变量称之为闭包</w:t>
+      </w:r>
+      <w:r>
+        <w:rPr>
+          <w:rFonts w:ascii="Arial" w:hAnsi="Arial" w:cs="Arial" w:hint="eastAsia"/>
+          <w:color w:val="4D4D4D"/>
+          <w:szCs w:val="21"/>
+          <w:shd w:val="clear" w:color="auto" w:fill="FFFFFF"/>
+        </w:rPr>
+        <w:t>，例如：</w:t>
+      </w:r>
+    </w:p>
+    <w:p>
+      <w:pPr>
+        <w:rPr>
+          <w:rFonts w:ascii="Helvetica" w:hAnsi="Helvetica" w:cs="Helvetica" w:hint="eastAsia"/>
+          <w:color w:val="262626"/>
+          <w:shd w:val="clear" w:color="auto" w:fill="FFFFFF"/>
+        </w:rPr>
+      </w:pPr>
+      <w:r>
+        <w:rPr>
+          <w:noProof/>
+        </w:rPr>
+        <w:drawing>
+          <wp:inline distT="0" distB="0" distL="0" distR="0" wp14:anchorId="112AE6F9" wp14:editId="364239D7">
+            <wp:extent cx="5274310" cy="1597660"/>
+            <wp:effectExtent l="0" t="0" r="2540" b="2540"/>
+            <wp:docPr id="5" name="图片 5"/>
+            <wp:cNvGraphicFramePr>
+              <a:graphicFrameLocks xmlns:a="http://schemas.openxmlformats.org/drawingml/2006/main" noChangeAspect="1"/>
+            </wp:cNvGraphicFramePr>
+            <a:graphic xmlns:a="http://schemas.openxmlformats.org/drawingml/2006/main">
+              <a:graphicData uri="http://schemas.openxmlformats.org/drawingml/2006/picture">
+                <pic:pic xmlns:pic="http://schemas.openxmlformats.org/drawingml/2006/picture">
+                  <pic:nvPicPr>
+                    <pic:cNvPr id="1" name=""/>
+                    <pic:cNvPicPr/>
+                  </pic:nvPicPr>
+                  <pic:blipFill>
+                    <a:blip r:embed="rId14"/>
+                    <a:stretch>
+                      <a:fillRect/>
+                    </a:stretch>
+                  </pic:blipFill>
+                  <pic:spPr>
+                    <a:xfrm>
+                      <a:off x="0" y="0"/>
+                      <a:ext cx="5274310" cy="1597660"/>
+                    </a:xfrm>
+                    <a:prstGeom prst="rect">
+                      <a:avLst/>
+                    </a:prstGeom>
+                  </pic:spPr>
+                </pic:pic>
+              </a:graphicData>
+            </a:graphic>
+          </wp:inline>
+        </w:drawing>
+      </w:r>
+      <w:bookmarkStart w:id="4" w:name="_GoBack"/>
+      <w:bookmarkEnd w:id="4"/>
+    </w:p>
+    <w:p>
+      <w:pPr>
+        <w:rPr>
+          <w:rFonts w:ascii="Helvetica" w:hAnsi="Helvetica" w:cs="Helvetica" w:hint="eastAsia"/>
           <w:color w:val="262626"/>
           <w:shd w:val="clear" w:color="auto" w:fill="FFFFFF"/>
         </w:rPr>
@@ -14818,7 +15172,15 @@
           <w:b/>
           <w:sz w:val="32"/>
         </w:rPr>
-        <w:t>vscode</w:t>
+        <w:t>VS</w:t>
+      </w:r>
+      <w:r>
+        <w:rPr>
+          <w:rFonts w:asciiTheme="majorHAnsi" w:eastAsiaTheme="majorHAnsi" w:hAnsiTheme="majorHAnsi"/>
+          <w:b/>
+          <w:sz w:val="32"/>
+        </w:rPr>
+        <w:t>code</w:t>
       </w:r>
       <w:proofErr w:type="spellEnd"/>
     </w:p>
@@ -14848,7 +15210,7 @@
         </w:rPr>
         <w:t xml:space="preserve"> tutorial   </w:t>
       </w:r>
-      <w:hyperlink r:id="rId14" w:history="1">
+      <w:hyperlink r:id="rId15" w:history="1">
         <w:r>
           <w:rPr>
             <w:rStyle w:val="a8"/>
@@ -15308,7 +15670,7 @@
                     <pic:cNvPicPr/>
                   </pic:nvPicPr>
                   <pic:blipFill>
-                    <a:blip r:embed="rId15"/>
+                    <a:blip r:embed="rId16"/>
                     <a:stretch>
                       <a:fillRect/>
                     </a:stretch>
@@ -19491,7 +19853,7 @@
   <w:abstractNum w:abstractNumId="31" w15:restartNumberingAfterBreak="0">
     <w:nsid w:val="684325DB"/>
     <w:multiLevelType w:val="hybridMultilevel"/>
-    <w:tmpl w:val="AB9AB7EC"/>
+    <w:tmpl w:val="2B0CB64A"/>
     <w:lvl w:ilvl="0" w:tplc="0409000F">
       <w:start w:val="1"/>
       <w:numFmt w:val="decimal"/>
@@ -21065,6 +21427,17 @@
       <w:u w:val="single"/>
     </w:rPr>
   </w:style>
+  <w:style w:type="character" w:styleId="ab">
+    <w:name w:val="Emphasis"/>
+    <w:basedOn w:val="a0"/>
+    <w:uiPriority w:val="20"/>
+    <w:qFormat/>
+    <w:rsid w:val="007F2056"/>
+    <w:rPr>
+      <w:i/>
+      <w:iCs/>
+    </w:rPr>
+  </w:style>
 </w:styles>
 </file>
 
